--- a/InvoiceBot/InvoiceGeneration/blankTemplates/InvoiceSample4.docx
+++ b/InvoiceBot/InvoiceGeneration/blankTemplates/InvoiceSample4.docx
@@ -4,31 +4,274 @@
   <w:body>
     <w:p>
       <w:pPr>
-        <w:pStyle w:val="BodyText"/>
         <w:jc w:val="center"/>
         <w:rPr>
           <w:rFonts w:ascii="Calibri"/>
-          <w:sz w:val="160"/>
-          <w:szCs w:val="160"/>
-        </w:rPr>
-      </w:pPr>
-    </w:p>
-    <w:p>
-      <w:pPr>
-        <w:pStyle w:val="BodyText"/>
-        <w:rPr>
-          <w:rFonts w:ascii="Calibri"/>
-          <w:sz w:val="20"/>
-        </w:rPr>
-      </w:pPr>
-    </w:p>
-    <w:p>
-      <w:pPr>
-        <w:pStyle w:val="BodyText"/>
-        <w:spacing w:before="6"/>
-        <w:rPr>
-          <w:rFonts w:ascii="Calibri"/>
-          <w:sz w:val="22"/>
+          <w:b/>
+          <w:w w:val="85"/>
+          <w:sz w:val="70"/>
+        </w:rPr>
+      </w:pPr>
+      <w:r>
+        <w:rPr>
+          <w:rFonts w:ascii="Calibri"/>
+          <w:b/>
+          <w:w w:val="85"/>
+          <w:sz w:val="70"/>
+        </w:rPr>
+        <w:t>I</w:t>
+      </w:r>
+      <w:r>
+        <w:rPr>
+          <w:rFonts w:ascii="Calibri"/>
+          <w:b/>
+          <w:spacing w:val="1"/>
+          <w:w w:val="85"/>
+          <w:sz w:val="70"/>
+        </w:rPr>
+        <w:t xml:space="preserve"> </w:t>
+      </w:r>
+      <w:r>
+        <w:rPr>
+          <w:rFonts w:ascii="Calibri"/>
+          <w:b/>
+          <w:w w:val="85"/>
+          <w:sz w:val="70"/>
+        </w:rPr>
+        <w:t>N</w:t>
+      </w:r>
+      <w:r>
+        <w:rPr>
+          <w:rFonts w:ascii="Calibri"/>
+          <w:b/>
+          <w:spacing w:val="2"/>
+          <w:w w:val="85"/>
+          <w:sz w:val="70"/>
+        </w:rPr>
+        <w:t xml:space="preserve"> </w:t>
+      </w:r>
+      <w:r>
+        <w:rPr>
+          <w:rFonts w:ascii="Calibri"/>
+          <w:b/>
+          <w:w w:val="85"/>
+          <w:sz w:val="70"/>
+        </w:rPr>
+        <w:t>V</w:t>
+      </w:r>
+      <w:r>
+        <w:rPr>
+          <w:rFonts w:ascii="Calibri"/>
+          <w:b/>
+          <w:spacing w:val="2"/>
+          <w:w w:val="85"/>
+          <w:sz w:val="70"/>
+        </w:rPr>
+        <w:t xml:space="preserve"> </w:t>
+      </w:r>
+      <w:r>
+        <w:rPr>
+          <w:rFonts w:ascii="Calibri"/>
+          <w:b/>
+          <w:w w:val="85"/>
+          <w:sz w:val="70"/>
+        </w:rPr>
+        <w:t>O</w:t>
+      </w:r>
+      <w:r>
+        <w:rPr>
+          <w:rFonts w:ascii="Calibri"/>
+          <w:b/>
+          <w:spacing w:val="2"/>
+          <w:w w:val="85"/>
+          <w:sz w:val="70"/>
+        </w:rPr>
+        <w:t xml:space="preserve"> </w:t>
+      </w:r>
+      <w:r>
+        <w:rPr>
+          <w:rFonts w:ascii="Calibri"/>
+          <w:b/>
+          <w:w w:val="85"/>
+          <w:sz w:val="70"/>
+        </w:rPr>
+        <w:t>I</w:t>
+      </w:r>
+      <w:r>
+        <w:rPr>
+          <w:rFonts w:ascii="Calibri"/>
+          <w:b/>
+          <w:spacing w:val="2"/>
+          <w:w w:val="85"/>
+          <w:sz w:val="70"/>
+        </w:rPr>
+        <w:t xml:space="preserve"> </w:t>
+      </w:r>
+      <w:r>
+        <w:rPr>
+          <w:rFonts w:ascii="Calibri"/>
+          <w:b/>
+          <w:w w:val="85"/>
+          <w:sz w:val="70"/>
+        </w:rPr>
+        <w:t>C</w:t>
+      </w:r>
+      <w:r>
+        <w:rPr>
+          <w:rFonts w:ascii="Calibri"/>
+          <w:b/>
+          <w:spacing w:val="2"/>
+          <w:w w:val="85"/>
+          <w:sz w:val="70"/>
+        </w:rPr>
+        <w:t xml:space="preserve"> </w:t>
+      </w:r>
+      <w:r>
+        <w:rPr>
+          <w:rFonts w:ascii="Calibri"/>
+          <w:b/>
+          <w:w w:val="85"/>
+          <w:sz w:val="70"/>
+        </w:rPr>
+        <w:t>E</w:t>
+      </w:r>
+    </w:p>
+    <w:p>
+      <w:pPr>
+        <w:pStyle w:val="BodyText"/>
+        <w:rPr>
+          <w:rFonts w:ascii="Calibri"/>
+          <w:sz w:val="72"/>
+          <w:szCs w:val="72"/>
+        </w:rPr>
+      </w:pPr>
+    </w:p>
+    <w:p>
+      <w:pPr>
+        <w:pStyle w:val="BodyText"/>
+        <w:jc w:val="center"/>
+        <w:rPr>
+          <w:rFonts w:ascii="Calibri"/>
+          <w:sz w:val="56"/>
+          <w:szCs w:val="56"/>
+        </w:rPr>
+      </w:pPr>
+      <w:r>
+        <w:rPr>
+          <w:rFonts w:ascii="Calibri"/>
+          <w:sz w:val="52"/>
+          <w:szCs w:val="52"/>
+        </w:rPr>
+        <w:t xml:space="preserve">                                      </w:t>
+      </w:r>
+      <w:r>
+        <w:rPr>
+          <w:rFonts w:ascii="Calibri"/>
+          <w:sz w:val="52"/>
+          <w:szCs w:val="52"/>
+        </w:rPr>
+        <w:t>From</w:t>
+      </w:r>
+      <w:r>
+        <w:rPr>
+          <w:rFonts w:ascii="Calibri"/>
+          <w:sz w:val="56"/>
+          <w:szCs w:val="56"/>
+        </w:rPr>
+        <w:t>:</w:t>
+      </w:r>
+    </w:p>
+    <w:p>
+      <w:pPr>
+        <w:pStyle w:val="BodyText"/>
+        <w:jc w:val="right"/>
+        <w:rPr>
+          <w:rFonts w:ascii="Calibri"/>
+          <w:sz w:val="28"/>
+          <w:szCs w:val="28"/>
+        </w:rPr>
+      </w:pPr>
+    </w:p>
+    <w:p>
+      <w:pPr>
+        <w:pStyle w:val="BodyText"/>
+        <w:jc w:val="center"/>
+        <w:rPr>
+          <w:rFonts w:ascii="Calibri"/>
+          <w:sz w:val="28"/>
+          <w:szCs w:val="28"/>
+        </w:rPr>
+      </w:pPr>
+      <w:r>
+        <w:rPr>
+          <w:rFonts w:ascii="Calibri"/>
+          <w:sz w:val="28"/>
+          <w:szCs w:val="28"/>
+        </w:rPr>
+        <w:t xml:space="preserve">                                                                              Contact Details:</w:t>
+      </w:r>
+    </w:p>
+    <w:p>
+      <w:pPr>
+        <w:pStyle w:val="BodyText"/>
+        <w:jc w:val="right"/>
+        <w:rPr>
+          <w:rFonts w:ascii="Calibri"/>
+          <w:sz w:val="28"/>
+          <w:szCs w:val="28"/>
+        </w:rPr>
+      </w:pPr>
+    </w:p>
+    <w:p>
+      <w:pPr>
+        <w:pStyle w:val="BodyText"/>
+        <w:spacing w:before="141" w:line="242" w:lineRule="auto"/>
+        <w:ind w:left="154" w:right="38"/>
+        <w:jc w:val="center"/>
+        <w:rPr>
+          <w:b/>
+          <w:bCs/>
+          <w:spacing w:val="-2"/>
+        </w:rPr>
+      </w:pPr>
+      <w:r>
+        <w:rPr>
+          <w:b/>
+          <w:bCs/>
+          <w:spacing w:val="-2"/>
+        </w:rPr>
+        <w:t xml:space="preserve">                                                                 </w:t>
+      </w:r>
+      <w:r>
+        <w:rPr>
+          <w:b/>
+          <w:bCs/>
+          <w:spacing w:val="-2"/>
+        </w:rPr>
+        <w:t>Address:</w:t>
+      </w:r>
+    </w:p>
+    <w:p>
+      <w:pPr>
+        <w:pStyle w:val="BodyText"/>
+        <w:rPr>
+          <w:rFonts w:ascii="Calibri"/>
+          <w:sz w:val="28"/>
+          <w:szCs w:val="28"/>
+        </w:rPr>
+      </w:pPr>
+    </w:p>
+    <w:p>
+      <w:pPr>
+        <w:tabs>
+          <w:tab w:val="left" w:pos="8912"/>
+        </w:tabs>
+        <w:spacing w:before="89"/>
+        <w:rPr>
+          <w:b/>
+          <w:spacing w:val="-3"/>
+          <w:w w:val="105"/>
+          <w:sz w:val="23"/>
         </w:rPr>
       </w:pPr>
     </w:p>
@@ -40,25 +283,19 @@
         <w:spacing w:before="89"/>
         <w:ind w:left="154"/>
         <w:rPr>
+          <w:rFonts w:ascii="Roboto" w:eastAsia="Roboto" w:hAnsi="Roboto" w:cs="Roboto"/>
+          <w:color w:val="333F4F"/>
+        </w:rPr>
+      </w:pPr>
+      <w:r>
+        <w:rPr>
           <w:b/>
           <w:spacing w:val="-3"/>
           <w:w w:val="105"/>
           <w:sz w:val="23"/>
         </w:rPr>
-      </w:pPr>
-    </w:p>
-    <w:p>
-      <w:pPr>
-        <w:tabs>
-          <w:tab w:val="left" w:pos="8912"/>
-        </w:tabs>
-        <w:spacing w:before="89"/>
-        <w:ind w:left="154"/>
-        <w:rPr>
-          <w:rFonts w:ascii="Roboto" w:eastAsia="Roboto" w:hAnsi="Roboto" w:cs="Roboto"/>
-          <w:color w:val="333F4F"/>
-        </w:rPr>
-      </w:pPr>
+        <w:t xml:space="preserve">Bill </w:t>
+      </w:r>
       <w:r>
         <w:rPr>
           <w:b/>
@@ -145,14 +382,18 @@
         <w:spacing w:before="141" w:line="242" w:lineRule="auto"/>
         <w:ind w:left="154" w:right="38"/>
         <w:rPr>
+          <w:b/>
+          <w:bCs/>
           <w:spacing w:val="-2"/>
         </w:rPr>
       </w:pPr>
       <w:r>
         <w:rPr>
+          <w:b/>
+          <w:bCs/>
           <w:spacing w:val="-2"/>
         </w:rPr>
-        <w:t>&lt;Address&gt;</w:t>
+        <w:t>Address:</w:t>
       </w:r>
     </w:p>
     <w:p>
@@ -228,144 +469,6 @@
     </w:p>
     <w:p>
       <w:pPr>
-        <w:spacing w:before="7"/>
-      </w:pPr>
-    </w:p>
-    <w:p>
-      <w:pPr>
-        <w:rPr>
-          <w:rFonts w:ascii="Calibri"/>
-          <w:b/>
-          <w:w w:val="85"/>
-          <w:sz w:val="70"/>
-        </w:rPr>
-      </w:pPr>
-      <w:r>
-        <w:rPr>
-          <w:rFonts w:ascii="Calibri"/>
-          <w:b/>
-          <w:w w:val="85"/>
-          <w:sz w:val="70"/>
-        </w:rPr>
-        <w:t>I</w:t>
-      </w:r>
-      <w:r>
-        <w:rPr>
-          <w:rFonts w:ascii="Calibri"/>
-          <w:b/>
-          <w:spacing w:val="1"/>
-          <w:w w:val="85"/>
-          <w:sz w:val="70"/>
-        </w:rPr>
-        <w:t xml:space="preserve"> </w:t>
-      </w:r>
-      <w:r>
-        <w:rPr>
-          <w:rFonts w:ascii="Calibri"/>
-          <w:b/>
-          <w:w w:val="85"/>
-          <w:sz w:val="70"/>
-        </w:rPr>
-        <w:t>N</w:t>
-      </w:r>
-      <w:r>
-        <w:rPr>
-          <w:rFonts w:ascii="Calibri"/>
-          <w:b/>
-          <w:spacing w:val="2"/>
-          <w:w w:val="85"/>
-          <w:sz w:val="70"/>
-        </w:rPr>
-        <w:t xml:space="preserve"> </w:t>
-      </w:r>
-      <w:r>
-        <w:rPr>
-          <w:rFonts w:ascii="Calibri"/>
-          <w:b/>
-          <w:w w:val="85"/>
-          <w:sz w:val="70"/>
-        </w:rPr>
-        <w:t>V</w:t>
-      </w:r>
-      <w:r>
-        <w:rPr>
-          <w:rFonts w:ascii="Calibri"/>
-          <w:b/>
-          <w:spacing w:val="2"/>
-          <w:w w:val="85"/>
-          <w:sz w:val="70"/>
-        </w:rPr>
-        <w:t xml:space="preserve"> </w:t>
-      </w:r>
-      <w:r>
-        <w:rPr>
-          <w:rFonts w:ascii="Calibri"/>
-          <w:b/>
-          <w:w w:val="85"/>
-          <w:sz w:val="70"/>
-        </w:rPr>
-        <w:t>O</w:t>
-      </w:r>
-      <w:r>
-        <w:rPr>
-          <w:rFonts w:ascii="Calibri"/>
-          <w:b/>
-          <w:spacing w:val="2"/>
-          <w:w w:val="85"/>
-          <w:sz w:val="70"/>
-        </w:rPr>
-        <w:t xml:space="preserve"> </w:t>
-      </w:r>
-      <w:r>
-        <w:rPr>
-          <w:rFonts w:ascii="Calibri"/>
-          <w:b/>
-          <w:w w:val="85"/>
-          <w:sz w:val="70"/>
-        </w:rPr>
-        <w:t>I</w:t>
-      </w:r>
-      <w:r>
-        <w:rPr>
-          <w:rFonts w:ascii="Calibri"/>
-          <w:b/>
-          <w:spacing w:val="2"/>
-          <w:w w:val="85"/>
-          <w:sz w:val="70"/>
-        </w:rPr>
-        <w:t xml:space="preserve"> </w:t>
-      </w:r>
-      <w:r>
-        <w:rPr>
-          <w:rFonts w:ascii="Calibri"/>
-          <w:b/>
-          <w:w w:val="85"/>
-          <w:sz w:val="70"/>
-        </w:rPr>
-        <w:t>C</w:t>
-      </w:r>
-      <w:r>
-        <w:rPr>
-          <w:rFonts w:ascii="Calibri"/>
-          <w:b/>
-          <w:spacing w:val="2"/>
-          <w:w w:val="85"/>
-          <w:sz w:val="70"/>
-        </w:rPr>
-        <w:t xml:space="preserve"> </w:t>
-      </w:r>
-      <w:r>
-        <w:rPr>
-          <w:rFonts w:ascii="Calibri"/>
-          <w:b/>
-          <w:w w:val="85"/>
-          <w:sz w:val="70"/>
-        </w:rPr>
-        <w:t>E</w:t>
-      </w:r>
-    </w:p>
-    <w:p>
-      <w:pPr>
         <w:spacing w:before="4"/>
         <w:rPr>
           <w:b/>
@@ -387,19 +490,15 @@
           <w:b/>
           <w:sz w:val="23"/>
         </w:rPr>
+        <w:t xml:space="preserve"> #</w:t>
+      </w:r>
+      <w:r>
+        <w:rPr>
+          <w:b/>
+          <w:sz w:val="23"/>
+        </w:rPr>
         <w:t>:</w:t>
       </w:r>
-    </w:p>
-    <w:p>
-      <w:pPr>
-        <w:rPr>
-          <w:rFonts w:ascii="Roboto" w:eastAsia="Roboto" w:hAnsi="Roboto" w:cs="Roboto"/>
-          <w:b/>
-          <w:color w:val="000000" w:themeColor="text1"/>
-          <w:sz w:val="24"/>
-          <w:szCs w:val="24"/>
-        </w:rPr>
-      </w:pPr>
     </w:p>
     <w:p>
       <w:pPr>
@@ -429,24 +528,6 @@
             <w:col w:w="2192"/>
           </w:cols>
         </w:sectPr>
-      </w:pPr>
-    </w:p>
-    <w:p>
-      <w:pPr>
-        <w:pStyle w:val="BodyText"/>
-        <w:rPr>
-          <w:b/>
-          <w:sz w:val="20"/>
-        </w:rPr>
-      </w:pPr>
-    </w:p>
-    <w:p>
-      <w:pPr>
-        <w:pStyle w:val="BodyText"/>
-        <w:rPr>
-          <w:b/>
-          <w:sz w:val="20"/>
-        </w:rPr>
       </w:pPr>
     </w:p>
     <w:p>
@@ -888,7 +969,21 @@
           <w:b/>
           <w:bCs/>
         </w:rPr>
-        <w:t xml:space="preserve">:                       </w:t>
+        <w:t xml:space="preserve">:       </w:t>
+      </w:r>
+      <w:r>
+        <w:rPr>
+          <w:b/>
+          <w:bCs/>
+        </w:rPr>
+        <w:t>R</w:t>
+      </w:r>
+      <w:r>
+        <w:rPr>
+          <w:b/>
+          <w:bCs/>
+        </w:rPr>
+        <w:t xml:space="preserve">                </w:t>
       </w:r>
     </w:p>
     <w:p>
@@ -910,7 +1005,23 @@
           <w:w w:val="105"/>
           <w:sz w:val="23"/>
         </w:rPr>
-        <w:t xml:space="preserve">Subtotal:                    </w:t>
+        <w:t xml:space="preserve">Subtotal:  </w:t>
+      </w:r>
+      <w:r>
+        <w:rPr>
+          <w:b/>
+          <w:w w:val="105"/>
+          <w:sz w:val="23"/>
+        </w:rPr>
+        <w:t>R</w:t>
+      </w:r>
+      <w:r>
+        <w:rPr>
+          <w:b/>
+          <w:w w:val="105"/>
+          <w:sz w:val="23"/>
+        </w:rPr>
+        <w:t xml:space="preserve">                  </w:t>
       </w:r>
     </w:p>
     <w:p>
@@ -956,7 +1067,23 @@
           <w:w w:val="105"/>
           <w:sz w:val="23"/>
         </w:rPr>
-        <w:t xml:space="preserve">                </w:t>
+        <w:t xml:space="preserve"> </w:t>
+      </w:r>
+      <w:r>
+        <w:rPr>
+          <w:b/>
+          <w:w w:val="105"/>
+          <w:sz w:val="23"/>
+        </w:rPr>
+        <w:t>: R</w:t>
+      </w:r>
+      <w:r>
+        <w:rPr>
+          <w:b/>
+          <w:w w:val="105"/>
+          <w:sz w:val="23"/>
+        </w:rPr>
+        <w:t xml:space="preserve">               </w:t>
       </w:r>
     </w:p>
     <w:p>
@@ -1419,6 +1546,7 @@
   <w:style w:type="paragraph" w:styleId="BodyText">
     <w:name w:val="Body Text"/>
     <w:basedOn w:val="Normal"/>
+    <w:link w:val="BodyTextChar"/>
     <w:uiPriority w:val="1"/>
     <w:qFormat/>
     <w:rPr>
@@ -1596,6 +1724,18 @@
         <w:shd w:val="clear" w:color="auto" w:fill="DBE5F1" w:themeFill="accent1" w:themeFillTint="33"/>
       </w:tcPr>
     </w:tblStylePr>
+  </w:style>
+  <w:style w:type="character" w:customStyle="1" w:styleId="BodyTextChar">
+    <w:name w:val="Body Text Char"/>
+    <w:basedOn w:val="DefaultParagraphFont"/>
+    <w:link w:val="BodyText"/>
+    <w:uiPriority w:val="1"/>
+    <w:rsid w:val="00D736C5"/>
+    <w:rPr>
+      <w:rFonts w:ascii="Nunito" w:eastAsia="Nunito" w:hAnsi="Nunito" w:cs="Nunito"/>
+      <w:sz w:val="23"/>
+      <w:szCs w:val="23"/>
+    </w:rPr>
   </w:style>
 </w:styles>
 </file>
